--- a/CalendarioAgo24/Actividades/Actividad13_Ruta_por_default/v2/13. Configuración rutas estaticas.docx
+++ b/CalendarioAgo24/Actividades/Actividad13_Ruta_por_default/v2/13. Configuración rutas estaticas.docx
@@ -1,6 +1,6 @@
 
 <file path=word/document.xml><?xml version="1.0" encoding="utf-8"?>
-<w:document xmlns:wpc="http://schemas.microsoft.com/office/word/2010/wordprocessingCanvas" xmlns:cx="http://schemas.microsoft.com/office/drawing/2014/chartex" xmlns:cx1="http://schemas.microsoft.com/office/drawing/2015/9/8/chartex" xmlns:cx2="http://schemas.microsoft.com/office/drawing/2015/10/21/chartex" xmlns:cx3="http://schemas.microsoft.com/office/drawing/2016/5/9/chartex" xmlns:cx4="http://schemas.microsoft.com/office/drawing/2016/5/10/chartex" xmlns:cx5="http://schemas.microsoft.com/office/drawing/2016/5/11/chartex" xmlns:cx6="http://schemas.microsoft.com/office/drawing/2016/5/12/chartex" xmlns:cx7="http://schemas.microsoft.com/office/drawing/2016/5/13/chartex" xmlns:cx8="http://schemas.microsoft.com/office/drawing/2016/5/14/chartex" xmlns:mc="http://schemas.openxmlformats.org/markup-compatibility/2006" xmlns:aink="http://schemas.microsoft.com/office/drawing/2016/ink" xmlns:am3d="http://schemas.microsoft.com/office/drawing/2017/model3d" xmlns:o="urn:schemas-microsoft-com:office:office" xmlns:oel="http://schemas.microsoft.com/office/2019/extlst" xmlns:r="http://schemas.openxmlformats.org/officeDocument/2006/relationships" xmlns:m="http://schemas.openxmlformats.org/officeDocument/2006/math" xmlns:v="urn:schemas-microsoft-com:vml" xmlns:wp14="http://schemas.microsoft.com/office/word/2010/wordprocessingDrawing" xmlns:wp="http://schemas.openxmlformats.org/drawingml/2006/wordprocessingDrawing" xmlns:w10="urn:schemas-microsoft-com:office:word" xmlns:w="http://schemas.openxmlformats.org/wordprocessingml/2006/main" xmlns:w14="http://schemas.microsoft.com/office/word/2010/wordml" xmlns:w15="http://schemas.microsoft.com/office/word/2012/wordml" xmlns:w16cex="http://schemas.microsoft.com/office/word/2018/wordml/cex" xmlns:w16cid="http://schemas.microsoft.com/office/word/2016/wordml/cid" xmlns:w16="http://schemas.microsoft.com/office/word/2018/wordml" xmlns:w16sdtdh="http://schemas.microsoft.com/office/word/2020/wordml/sdtdatahash" xmlns:w16se="http://schemas.microsoft.com/office/word/2015/wordml/symex" xmlns:wpg="http://schemas.microsoft.com/office/word/2010/wordprocessingGroup" xmlns:wpi="http://schemas.microsoft.com/office/word/2010/wordprocessingInk" xmlns:wne="http://schemas.microsoft.com/office/word/2006/wordml" xmlns:wps="http://schemas.microsoft.com/office/word/2010/wordprocessingShape" mc:Ignorable="w14 w15 w16se w16cid w16 w16cex w16sdtdh wp14">
+<w:document xmlns:wpc="http://schemas.microsoft.com/office/word/2010/wordprocessingCanvas" xmlns:cx="http://schemas.microsoft.com/office/drawing/2014/chartex" xmlns:cx1="http://schemas.microsoft.com/office/drawing/2015/9/8/chartex" xmlns:cx2="http://schemas.microsoft.com/office/drawing/2015/10/21/chartex" xmlns:cx3="http://schemas.microsoft.com/office/drawing/2016/5/9/chartex" xmlns:cx4="http://schemas.microsoft.com/office/drawing/2016/5/10/chartex" xmlns:cx5="http://schemas.microsoft.com/office/drawing/2016/5/11/chartex" xmlns:cx6="http://schemas.microsoft.com/office/drawing/2016/5/12/chartex" xmlns:cx7="http://schemas.microsoft.com/office/drawing/2016/5/13/chartex" xmlns:cx8="http://schemas.microsoft.com/office/drawing/2016/5/14/chartex" xmlns:mc="http://schemas.openxmlformats.org/markup-compatibility/2006" xmlns:aink="http://schemas.microsoft.com/office/drawing/2016/ink" xmlns:am3d="http://schemas.microsoft.com/office/drawing/2017/model3d" xmlns:o="urn:schemas-microsoft-com:office:office" xmlns:oel="http://schemas.microsoft.com/office/2019/extlst" xmlns:r="http://schemas.openxmlformats.org/officeDocument/2006/relationships" xmlns:m="http://schemas.openxmlformats.org/officeDocument/2006/math" xmlns:v="urn:schemas-microsoft-com:vml" xmlns:wp14="http://schemas.microsoft.com/office/word/2010/wordprocessingDrawing" xmlns:wp="http://schemas.openxmlformats.org/drawingml/2006/wordprocessingDrawing" xmlns:w10="urn:schemas-microsoft-com:office:word" xmlns:w="http://schemas.openxmlformats.org/wordprocessingml/2006/main" xmlns:w14="http://schemas.microsoft.com/office/word/2010/wordml" xmlns:w15="http://schemas.microsoft.com/office/word/2012/wordml" xmlns:w16cex="http://schemas.microsoft.com/office/word/2018/wordml/cex" xmlns:w16cid="http://schemas.microsoft.com/office/word/2016/wordml/cid" xmlns:w16="http://schemas.microsoft.com/office/word/2018/wordml" xmlns:w16du="http://schemas.microsoft.com/office/word/2023/wordml/word16du" xmlns:w16sdtdh="http://schemas.microsoft.com/office/word/2020/wordml/sdtdatahash" xmlns:w16se="http://schemas.microsoft.com/office/word/2015/wordml/symex" xmlns:wpg="http://schemas.microsoft.com/office/word/2010/wordprocessingGroup" xmlns:wpi="http://schemas.microsoft.com/office/word/2010/wordprocessingInk" xmlns:wne="http://schemas.microsoft.com/office/word/2006/wordml" xmlns:wps="http://schemas.microsoft.com/office/word/2010/wordprocessingShape" mc:Ignorable="w14 w15 w16se w16cid w16 w16cex w16sdtdh w16du wp14">
   <w:body>
     <w:p>
       <w:pPr>
@@ -598,98 +598,23 @@
     </w:p>
     <w:p>
       <w:pPr>
+        <w:tabs>
+          <w:tab w:val="left" w:pos="721"/>
+        </w:tabs>
+        <w:ind w:right="113"/>
+        <w:jc w:val="both"/>
+        <w:rPr>
+          <w:rFonts w:ascii="Arial" w:eastAsia="Times New Roman" w:hAnsi="Arial" w:cs="Arial"/>
+        </w:rPr>
+      </w:pPr>
+    </w:p>
+    <w:p>
+      <w:pPr>
         <w:spacing w:line="300" w:lineRule="exact"/>
         <w:ind w:right="193"/>
         <w:jc w:val="both"/>
         <w:rPr>
           <w:rFonts w:ascii="Arial" w:hAnsi="Arial" w:cs="Arial"/>
-        </w:rPr>
-      </w:pPr>
-    </w:p>
-    <w:p>
-      <w:pPr>
-        <w:spacing w:line="300" w:lineRule="exact"/>
-        <w:ind w:right="193"/>
-        <w:jc w:val="both"/>
-        <w:rPr>
-          <w:rFonts w:ascii="Arial" w:hAnsi="Arial" w:cs="Arial"/>
-        </w:rPr>
-      </w:pPr>
-      <w:r>
-        <w:rPr>
-          <w:rFonts w:ascii="Arial" w:hAnsi="Arial" w:cs="Arial"/>
-          <w:b/>
-          <w:bCs/>
-        </w:rPr>
-        <w:t>NOTA:</w:t>
-      </w:r>
-      <w:r>
-        <w:rPr>
-          <w:rFonts w:ascii="Arial" w:hAnsi="Arial" w:cs="Arial"/>
-        </w:rPr>
-        <w:t xml:space="preserve"> El </w:t>
-      </w:r>
-      <w:proofErr w:type="spellStart"/>
-      <w:r>
-        <w:rPr>
-          <w:rFonts w:ascii="Arial" w:hAnsi="Arial" w:cs="Arial"/>
-        </w:rPr>
-        <w:t>router</w:t>
-      </w:r>
-      <w:proofErr w:type="spellEnd"/>
-      <w:r>
-        <w:rPr>
-          <w:rFonts w:ascii="Arial" w:hAnsi="Arial" w:cs="Arial"/>
-        </w:rPr>
-        <w:t xml:space="preserve"> </w:t>
-      </w:r>
-      <w:r>
-        <w:rPr>
-          <w:rFonts w:ascii="Arial" w:hAnsi="Arial" w:cs="Arial"/>
-        </w:rPr>
-        <w:t>del</w:t>
-      </w:r>
-      <w:r>
-        <w:rPr>
-          <w:rFonts w:ascii="Arial" w:hAnsi="Arial" w:cs="Arial"/>
-        </w:rPr>
-        <w:t xml:space="preserve"> </w:t>
-      </w:r>
-      <w:r>
-        <w:rPr>
-          <w:rFonts w:ascii="Arial" w:hAnsi="Arial" w:cs="Arial"/>
-          <w:b/>
-          <w:bCs/>
-        </w:rPr>
-        <w:t>ISP</w:t>
-      </w:r>
-      <w:r>
-        <w:rPr>
-          <w:rFonts w:ascii="Arial" w:hAnsi="Arial" w:cs="Arial"/>
-        </w:rPr>
-        <w:t xml:space="preserve"> y </w:t>
-      </w:r>
-      <w:r>
-        <w:rPr>
-          <w:rFonts w:ascii="Arial" w:hAnsi="Arial" w:cs="Arial"/>
-        </w:rPr>
-        <w:t>el servidor</w:t>
-      </w:r>
-      <w:r>
-        <w:rPr>
-          <w:rFonts w:ascii="Arial" w:hAnsi="Arial" w:cs="Arial"/>
-        </w:rPr>
-        <w:t xml:space="preserve"> en Internet ya están configurados y son funcionales.</w:t>
-      </w:r>
-    </w:p>
-    <w:p>
-      <w:pPr>
-        <w:spacing w:line="300" w:lineRule="exact"/>
-        <w:ind w:right="193"/>
-        <w:jc w:val="both"/>
-        <w:rPr>
-          <w:rFonts w:ascii="Arial" w:hAnsi="Arial" w:cs="Arial"/>
-          <w:spacing w:val="-1"/>
         </w:rPr>
       </w:pPr>
       <w:r>
@@ -702,16 +627,16 @@
         <mc:AlternateContent>
           <mc:Choice Requires="wps">
             <w:drawing>
-              <wp:anchor distT="45720" distB="45720" distL="114300" distR="114300" simplePos="0" relativeHeight="251674624" behindDoc="0" locked="0" layoutInCell="1" allowOverlap="1" wp14:anchorId="4E11AC3D" wp14:editId="294495ED">
+              <wp:anchor distT="45720" distB="45720" distL="114300" distR="114300" simplePos="0" relativeHeight="251674624" behindDoc="0" locked="0" layoutInCell="1" allowOverlap="1" wp14:anchorId="4E11AC3D" wp14:editId="520E02A7">
                 <wp:simplePos x="0" y="0"/>
                 <wp:positionH relativeFrom="margin">
-                  <wp:posOffset>-47501</wp:posOffset>
+                  <wp:align>center</wp:align>
                 </wp:positionH>
                 <wp:positionV relativeFrom="paragraph">
-                  <wp:posOffset>274881</wp:posOffset>
+                  <wp:posOffset>266700</wp:posOffset>
                 </wp:positionV>
-                <wp:extent cx="6438900" cy="3533775"/>
-                <wp:effectExtent l="0" t="0" r="19050" b="28575"/>
+                <wp:extent cx="6448425" cy="2990850"/>
+                <wp:effectExtent l="0" t="0" r="28575" b="19050"/>
                 <wp:wrapSquare wrapText="bothSides"/>
                 <wp:docPr id="1202615054" name="Text Box 2"/>
                 <wp:cNvGraphicFramePr>
@@ -726,7 +651,7 @@
                       <wps:spPr bwMode="auto">
                         <a:xfrm>
                           <a:off x="0" y="0"/>
-                          <a:ext cx="6438900" cy="3533775"/>
+                          <a:ext cx="6448425" cy="2990850"/>
                         </a:xfrm>
                         <a:prstGeom prst="rect">
                           <a:avLst/>
@@ -756,10 +681,10 @@
                                 <w:noProof/>
                               </w:rPr>
                               <w:drawing>
-                                <wp:inline distT="0" distB="0" distL="0" distR="0" wp14:anchorId="058027F5" wp14:editId="07491B70">
-                                  <wp:extent cx="6247130" cy="3098165"/>
-                                  <wp:effectExtent l="0" t="0" r="1270" b="6985"/>
-                                  <wp:docPr id="692051592" name="Picture 1" descr="A diagram of a computer network&#10;&#10;Description automatically generated"/>
+                                <wp:inline distT="0" distB="0" distL="0" distR="0" wp14:anchorId="718D244A" wp14:editId="261A0AC8">
+                                  <wp:extent cx="6247130" cy="2865755"/>
+                                  <wp:effectExtent l="0" t="0" r="1270" b="0"/>
+                                  <wp:docPr id="1904857268" name="Picture 1" descr="A diagram of a computer network&#10;&#10;Description automatically generated"/>
                                   <wp:cNvGraphicFramePr>
                                     <a:graphicFrameLocks xmlns:a="http://schemas.openxmlformats.org/drawingml/2006/main" noChangeAspect="1"/>
                                   </wp:cNvGraphicFramePr>
@@ -767,7 +692,7 @@
                                     <a:graphicData uri="http://schemas.openxmlformats.org/drawingml/2006/picture">
                                       <pic:pic xmlns:pic="http://schemas.openxmlformats.org/drawingml/2006/picture">
                                         <pic:nvPicPr>
-                                          <pic:cNvPr id="692051592" name="Picture 1" descr="A diagram of a computer network&#10;&#10;Description automatically generated"/>
+                                          <pic:cNvPr id="1904857268" name="Picture 1" descr="A diagram of a computer network&#10;&#10;Description automatically generated"/>
                                           <pic:cNvPicPr/>
                                         </pic:nvPicPr>
                                         <pic:blipFill>
@@ -779,7 +704,7 @@
                                         <pic:spPr>
                                           <a:xfrm>
                                             <a:off x="0" y="0"/>
-                                            <a:ext cx="6247130" cy="3098165"/>
+                                            <a:ext cx="6247130" cy="2865755"/>
                                           </a:xfrm>
                                           <a:prstGeom prst="rect">
                                             <a:avLst/>
@@ -815,7 +740,7 @@
                 <v:stroke joinstyle="miter"/>
                 <v:path gradientshapeok="t" o:connecttype="rect"/>
               </v:shapetype>
-              <v:shape id="Text Box 2" o:spid="_x0000_s1026" type="#_x0000_t202" style="position:absolute;left:0;text-align:left;margin-left:-3.75pt;margin-top:21.65pt;width:507pt;height:278.25pt;z-index:251674624;visibility:visible;mso-wrap-style:square;mso-width-percent:0;mso-height-percent:0;mso-wrap-distance-left:9pt;mso-wrap-distance-top:3.6pt;mso-wrap-distance-right:9pt;mso-wrap-distance-bottom:3.6pt;mso-position-horizontal:absolute;mso-position-horizontal-relative:margin;mso-position-vertical:absolute;mso-position-vertical-relative:text;mso-width-percent:0;mso-height-percent:0;mso-width-relative:margin;mso-height-relative:margin;v-text-anchor:top" o:gfxdata="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">
+              <v:shape id="Text Box 2" o:spid="_x0000_s1026" type="#_x0000_t202" style="position:absolute;left:0;text-align:left;margin-left:0;margin-top:21pt;width:507.75pt;height:235.5pt;z-index:251674624;visibility:visible;mso-wrap-style:square;mso-width-percent:0;mso-height-percent:0;mso-wrap-distance-left:9pt;mso-wrap-distance-top:3.6pt;mso-wrap-distance-right:9pt;mso-wrap-distance-bottom:3.6pt;mso-position-horizontal:center;mso-position-horizontal-relative:margin;mso-position-vertical:absolute;mso-position-vertical-relative:text;mso-width-percent:0;mso-height-percent:0;mso-width-relative:margin;mso-height-relative:margin;v-text-anchor:top" o:gfxdata="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">
                 <v:textbox>
                   <w:txbxContent>
                     <w:p>
@@ -829,10 +754,10 @@
                           <w:noProof/>
                         </w:rPr>
                         <w:drawing>
-                          <wp:inline distT="0" distB="0" distL="0" distR="0" wp14:anchorId="058027F5" wp14:editId="07491B70">
-                            <wp:extent cx="6247130" cy="3098165"/>
-                            <wp:effectExtent l="0" t="0" r="1270" b="6985"/>
-                            <wp:docPr id="692051592" name="Picture 1" descr="A diagram of a computer network&#10;&#10;Description automatically generated"/>
+                          <wp:inline distT="0" distB="0" distL="0" distR="0" wp14:anchorId="718D244A" wp14:editId="261A0AC8">
+                            <wp:extent cx="6247130" cy="2865755"/>
+                            <wp:effectExtent l="0" t="0" r="1270" b="0"/>
+                            <wp:docPr id="1904857268" name="Picture 1" descr="A diagram of a computer network&#10;&#10;Description automatically generated"/>
                             <wp:cNvGraphicFramePr>
                               <a:graphicFrameLocks xmlns:a="http://schemas.openxmlformats.org/drawingml/2006/main" noChangeAspect="1"/>
                             </wp:cNvGraphicFramePr>
@@ -840,7 +765,7 @@
                               <a:graphicData uri="http://schemas.openxmlformats.org/drawingml/2006/picture">
                                 <pic:pic xmlns:pic="http://schemas.openxmlformats.org/drawingml/2006/picture">
                                   <pic:nvPicPr>
-                                    <pic:cNvPr id="692051592" name="Picture 1" descr="A diagram of a computer network&#10;&#10;Description automatically generated"/>
+                                    <pic:cNvPr id="1904857268" name="Picture 1" descr="A diagram of a computer network&#10;&#10;Description automatically generated"/>
                                     <pic:cNvPicPr/>
                                   </pic:nvPicPr>
                                   <pic:blipFill>
@@ -852,7 +777,7 @@
                                   <pic:spPr>
                                     <a:xfrm>
                                       <a:off x="0" y="0"/>
-                                      <a:ext cx="6247130" cy="3098165"/>
+                                      <a:ext cx="6247130" cy="2865755"/>
                                     </a:xfrm>
                                     <a:prstGeom prst="rect">
                                       <a:avLst/>
@@ -873,6 +798,84 @@
           </mc:Fallback>
         </mc:AlternateContent>
       </w:r>
+      <w:r>
+        <w:rPr>
+          <w:rFonts w:ascii="Arial" w:hAnsi="Arial" w:cs="Arial"/>
+          <w:b/>
+          <w:bCs/>
+        </w:rPr>
+        <w:t>NOTA:</w:t>
+      </w:r>
+      <w:r>
+        <w:rPr>
+          <w:rFonts w:ascii="Arial" w:hAnsi="Arial" w:cs="Arial"/>
+        </w:rPr>
+        <w:t xml:space="preserve"> El </w:t>
+      </w:r>
+      <w:proofErr w:type="spellStart"/>
+      <w:r>
+        <w:rPr>
+          <w:rFonts w:ascii="Arial" w:hAnsi="Arial" w:cs="Arial"/>
+        </w:rPr>
+        <w:t>router</w:t>
+      </w:r>
+      <w:proofErr w:type="spellEnd"/>
+      <w:r>
+        <w:rPr>
+          <w:rFonts w:ascii="Arial" w:hAnsi="Arial" w:cs="Arial"/>
+        </w:rPr>
+        <w:t xml:space="preserve"> </w:t>
+      </w:r>
+      <w:r>
+        <w:rPr>
+          <w:rFonts w:ascii="Arial" w:hAnsi="Arial" w:cs="Arial"/>
+        </w:rPr>
+        <w:t>del</w:t>
+      </w:r>
+      <w:r>
+        <w:rPr>
+          <w:rFonts w:ascii="Arial" w:hAnsi="Arial" w:cs="Arial"/>
+        </w:rPr>
+        <w:t xml:space="preserve"> </w:t>
+      </w:r>
+      <w:r>
+        <w:rPr>
+          <w:rFonts w:ascii="Arial" w:hAnsi="Arial" w:cs="Arial"/>
+          <w:b/>
+          <w:bCs/>
+        </w:rPr>
+        <w:t>ISP</w:t>
+      </w:r>
+      <w:r>
+        <w:rPr>
+          <w:rFonts w:ascii="Arial" w:hAnsi="Arial" w:cs="Arial"/>
+        </w:rPr>
+        <w:t xml:space="preserve"> y </w:t>
+      </w:r>
+      <w:r>
+        <w:rPr>
+          <w:rFonts w:ascii="Arial" w:hAnsi="Arial" w:cs="Arial"/>
+        </w:rPr>
+        <w:t>el servidor</w:t>
+      </w:r>
+      <w:r>
+        <w:rPr>
+          <w:rFonts w:ascii="Arial" w:hAnsi="Arial" w:cs="Arial"/>
+        </w:rPr>
+        <w:t xml:space="preserve"> en Internet ya están configurados y son funcionales.</w:t>
+      </w:r>
+    </w:p>
+    <w:p>
+      <w:pPr>
+        <w:tabs>
+          <w:tab w:val="left" w:pos="721"/>
+        </w:tabs>
+        <w:ind w:right="113"/>
+        <w:jc w:val="both"/>
+        <w:rPr>
+          <w:rFonts w:ascii="Arial" w:eastAsia="Times New Roman" w:hAnsi="Arial" w:cs="Arial"/>
+        </w:rPr>
+      </w:pPr>
     </w:p>
     <w:p>
       <w:pPr>
@@ -884,126 +887,116 @@
           <w:spacing w:val="-1"/>
         </w:rPr>
       </w:pPr>
+      <w:r>
+        <w:rPr>
+          <w:rFonts w:ascii="Arial" w:hAnsi="Arial" w:cs="Arial"/>
+          <w:spacing w:val="-1"/>
+        </w:rPr>
+        <w:t>Para</w:t>
+      </w:r>
+      <w:r>
+        <w:rPr>
+          <w:rFonts w:ascii="Arial" w:hAnsi="Arial" w:cs="Arial"/>
+          <w:spacing w:val="-2"/>
+        </w:rPr>
+        <w:t xml:space="preserve"> </w:t>
+      </w:r>
+      <w:r>
+        <w:rPr>
+          <w:rFonts w:ascii="Arial" w:hAnsi="Arial" w:cs="Arial"/>
+          <w:spacing w:val="-1"/>
+        </w:rPr>
+        <w:t>lograr</w:t>
+      </w:r>
+      <w:r>
+        <w:rPr>
+          <w:rFonts w:ascii="Arial" w:hAnsi="Arial" w:cs="Arial"/>
+        </w:rPr>
+        <w:t xml:space="preserve"> la</w:t>
+      </w:r>
+      <w:r>
+        <w:rPr>
+          <w:rFonts w:ascii="Arial" w:hAnsi="Arial" w:cs="Arial"/>
+          <w:spacing w:val="-1"/>
+        </w:rPr>
+        <w:t xml:space="preserve"> conectividad,</w:t>
+      </w:r>
+      <w:r>
+        <w:rPr>
+          <w:rFonts w:ascii="Arial" w:hAnsi="Arial" w:cs="Arial"/>
+        </w:rPr>
+        <w:t xml:space="preserve"> se</w:t>
+      </w:r>
+      <w:r>
+        <w:rPr>
+          <w:rFonts w:ascii="Arial" w:hAnsi="Arial" w:cs="Arial"/>
+          <w:spacing w:val="-2"/>
+        </w:rPr>
+        <w:t xml:space="preserve"> </w:t>
+      </w:r>
+      <w:r>
+        <w:rPr>
+          <w:rFonts w:ascii="Arial" w:hAnsi="Arial" w:cs="Arial"/>
+          <w:spacing w:val="-1"/>
+        </w:rPr>
+        <w:t>sugiere</w:t>
+      </w:r>
+      <w:r>
+        <w:rPr>
+          <w:rFonts w:ascii="Arial" w:hAnsi="Arial" w:cs="Arial"/>
+        </w:rPr>
+        <w:t xml:space="preserve"> </w:t>
+      </w:r>
+      <w:r>
+        <w:rPr>
+          <w:rFonts w:ascii="Arial" w:hAnsi="Arial" w:cs="Arial"/>
+          <w:spacing w:val="-1"/>
+        </w:rPr>
+        <w:t>proceder</w:t>
+      </w:r>
+      <w:r>
+        <w:rPr>
+          <w:rFonts w:ascii="Arial" w:hAnsi="Arial" w:cs="Arial"/>
+          <w:spacing w:val="1"/>
+        </w:rPr>
+        <w:t xml:space="preserve"> </w:t>
+      </w:r>
+      <w:r>
+        <w:rPr>
+          <w:rFonts w:ascii="Arial" w:hAnsi="Arial" w:cs="Arial"/>
+        </w:rPr>
+        <w:t xml:space="preserve">con </w:t>
+      </w:r>
+      <w:r>
+        <w:rPr>
+          <w:rFonts w:ascii="Arial" w:hAnsi="Arial" w:cs="Arial"/>
+          <w:spacing w:val="-1"/>
+        </w:rPr>
+        <w:t>el</w:t>
+      </w:r>
+      <w:r>
+        <w:rPr>
+          <w:rFonts w:ascii="Arial" w:hAnsi="Arial" w:cs="Arial"/>
+        </w:rPr>
+        <w:t xml:space="preserve"> siguiente</w:t>
+      </w:r>
+      <w:r>
+        <w:rPr>
+          <w:rFonts w:ascii="Arial" w:hAnsi="Arial" w:cs="Arial"/>
+          <w:spacing w:val="-1"/>
+        </w:rPr>
+        <w:t xml:space="preserve"> orden:</w:t>
+      </w:r>
     </w:p>
     <w:p>
       <w:pPr>
-        <w:spacing w:line="300" w:lineRule="exact"/>
-        <w:ind w:right="193"/>
+        <w:tabs>
+          <w:tab w:val="left" w:pos="721"/>
+        </w:tabs>
+        <w:ind w:right="113"/>
         <w:jc w:val="both"/>
         <w:rPr>
-          <w:rFonts w:ascii="Arial" w:hAnsi="Arial" w:cs="Arial"/>
-          <w:spacing w:val="-1"/>
-        </w:rPr>
-      </w:pPr>
-      <w:r>
-        <w:rPr>
-          <w:rFonts w:ascii="Arial" w:hAnsi="Arial" w:cs="Arial"/>
-          <w:spacing w:val="-1"/>
-        </w:rPr>
-        <w:t>Para</w:t>
-      </w:r>
-      <w:r>
-        <w:rPr>
-          <w:rFonts w:ascii="Arial" w:hAnsi="Arial" w:cs="Arial"/>
-          <w:spacing w:val="-2"/>
-        </w:rPr>
-        <w:t xml:space="preserve"> </w:t>
-      </w:r>
-      <w:r>
-        <w:rPr>
-          <w:rFonts w:ascii="Arial" w:hAnsi="Arial" w:cs="Arial"/>
-          <w:spacing w:val="-1"/>
-        </w:rPr>
-        <w:t>lograr</w:t>
-      </w:r>
-      <w:r>
-        <w:rPr>
-          <w:rFonts w:ascii="Arial" w:hAnsi="Arial" w:cs="Arial"/>
-        </w:rPr>
-        <w:t xml:space="preserve"> la</w:t>
-      </w:r>
-      <w:r>
-        <w:rPr>
-          <w:rFonts w:ascii="Arial" w:hAnsi="Arial" w:cs="Arial"/>
-          <w:spacing w:val="-1"/>
-        </w:rPr>
-        <w:t xml:space="preserve"> conectividad,</w:t>
-      </w:r>
-      <w:r>
-        <w:rPr>
-          <w:rFonts w:ascii="Arial" w:hAnsi="Arial" w:cs="Arial"/>
-        </w:rPr>
-        <w:t xml:space="preserve"> se</w:t>
-      </w:r>
-      <w:r>
-        <w:rPr>
-          <w:rFonts w:ascii="Arial" w:hAnsi="Arial" w:cs="Arial"/>
-          <w:spacing w:val="-2"/>
-        </w:rPr>
-        <w:t xml:space="preserve"> </w:t>
-      </w:r>
-      <w:r>
-        <w:rPr>
-          <w:rFonts w:ascii="Arial" w:hAnsi="Arial" w:cs="Arial"/>
-          <w:spacing w:val="-1"/>
-        </w:rPr>
-        <w:t>sugiere</w:t>
-      </w:r>
-      <w:r>
-        <w:rPr>
-          <w:rFonts w:ascii="Arial" w:hAnsi="Arial" w:cs="Arial"/>
-        </w:rPr>
-        <w:t xml:space="preserve"> </w:t>
-      </w:r>
-      <w:r>
-        <w:rPr>
-          <w:rFonts w:ascii="Arial" w:hAnsi="Arial" w:cs="Arial"/>
-          <w:spacing w:val="-1"/>
-        </w:rPr>
-        <w:t>proceder</w:t>
-      </w:r>
-      <w:r>
-        <w:rPr>
-          <w:rFonts w:ascii="Arial" w:hAnsi="Arial" w:cs="Arial"/>
-          <w:spacing w:val="1"/>
-        </w:rPr>
-        <w:t xml:space="preserve"> </w:t>
-      </w:r>
-      <w:r>
-        <w:rPr>
-          <w:rFonts w:ascii="Arial" w:hAnsi="Arial" w:cs="Arial"/>
-        </w:rPr>
-        <w:t xml:space="preserve">con </w:t>
-      </w:r>
-      <w:r>
-        <w:rPr>
-          <w:rFonts w:ascii="Arial" w:hAnsi="Arial" w:cs="Arial"/>
-          <w:spacing w:val="-1"/>
-        </w:rPr>
-        <w:t>el</w:t>
-      </w:r>
-      <w:r>
-        <w:rPr>
-          <w:rFonts w:ascii="Arial" w:hAnsi="Arial" w:cs="Arial"/>
-        </w:rPr>
-        <w:t xml:space="preserve"> siguiente</w:t>
-      </w:r>
-      <w:r>
-        <w:rPr>
-          <w:rFonts w:ascii="Arial" w:hAnsi="Arial" w:cs="Arial"/>
-          <w:spacing w:val="-1"/>
-        </w:rPr>
-        <w:t xml:space="preserve"> orden:</w:t>
-      </w:r>
-    </w:p>
-    <w:p>
-      <w:pPr>
-        <w:spacing w:line="300" w:lineRule="exact"/>
-        <w:ind w:right="193"/>
-        <w:jc w:val="both"/>
-        <w:rPr>
-          <w:rFonts w:ascii="Arial" w:hAnsi="Arial" w:cs="Arial"/>
-          <w:spacing w:val="-1"/>
+          <w:rFonts w:ascii="Arial" w:eastAsia="Times New Roman" w:hAnsi="Arial" w:cs="Arial"/>
         </w:rPr>
       </w:pPr>
     </w:p>
@@ -1030,23 +1023,7 @@
           <w:rFonts w:ascii="Arial" w:hAnsi="Arial" w:cs="Arial"/>
           <w:spacing w:val="-1"/>
         </w:rPr>
-        <w:t xml:space="preserve">Configurar la </w:t>
-      </w:r>
-      <w:proofErr w:type="gramStart"/>
-      <w:r>
-        <w:rPr>
-          <w:rFonts w:ascii="Arial" w:hAnsi="Arial" w:cs="Arial"/>
-          <w:spacing w:val="-1"/>
-        </w:rPr>
-        <w:t>interface</w:t>
-      </w:r>
-      <w:proofErr w:type="gramEnd"/>
-      <w:r>
-        <w:rPr>
-          <w:rFonts w:ascii="Arial" w:hAnsi="Arial" w:cs="Arial"/>
-          <w:spacing w:val="-1"/>
-        </w:rPr>
-        <w:t xml:space="preserve"> </w:t>
+        <w:t xml:space="preserve">Configurar la interface </w:t>
       </w:r>
       <w:r>
         <w:rPr>
@@ -1109,14 +1086,12 @@
     <w:p>
       <w:pPr>
         <w:tabs>
-          <w:tab w:val="left" w:pos="941"/>
+          <w:tab w:val="left" w:pos="721"/>
         </w:tabs>
-        <w:spacing w:line="360" w:lineRule="exact"/>
-        <w:ind w:left="-3" w:right="198"/>
+        <w:ind w:right="113"/>
         <w:jc w:val="both"/>
         <w:rPr>
-          <w:rFonts w:ascii="Arial" w:hAnsi="Arial" w:cs="Arial"/>
-          <w:spacing w:val="-1"/>
+          <w:rFonts w:ascii="Arial" w:eastAsia="Times New Roman" w:hAnsi="Arial" w:cs="Arial"/>
         </w:rPr>
       </w:pPr>
     </w:p>
@@ -1192,7 +1167,6 @@
                 <w:rFonts w:ascii="Arial" w:eastAsia="Arial" w:hAnsi="Arial" w:cs="Arial"/>
               </w:rPr>
             </w:pPr>
-            <w:proofErr w:type="gramStart"/>
             <w:r>
               <w:rPr>
                 <w:rFonts w:ascii="Arial" w:hAnsi="Arial" w:cs="Arial"/>
@@ -1201,7 +1175,6 @@
               </w:rPr>
               <w:t>Interface</w:t>
             </w:r>
-            <w:proofErr w:type="gramEnd"/>
           </w:p>
         </w:tc>
         <w:tc>
@@ -1373,8 +1346,7 @@
         <w:tabs>
           <w:tab w:val="left" w:pos="721"/>
         </w:tabs>
-        <w:spacing w:line="340" w:lineRule="exact"/>
-        <w:ind w:right="115"/>
+        <w:ind w:right="113"/>
         <w:jc w:val="both"/>
         <w:rPr>
           <w:rFonts w:ascii="Arial" w:eastAsia="Times New Roman" w:hAnsi="Arial" w:cs="Arial"/>
@@ -1628,48 +1600,6 @@
     </w:p>
     <w:p>
       <w:pPr>
-        <w:tabs>
-          <w:tab w:val="left" w:pos="941"/>
-        </w:tabs>
-        <w:spacing w:line="360" w:lineRule="exact"/>
-        <w:ind w:right="198"/>
-        <w:jc w:val="both"/>
-        <w:rPr>
-          <w:rFonts w:ascii="Arial" w:hAnsi="Arial" w:cs="Arial"/>
-          <w:spacing w:val="-1"/>
-        </w:rPr>
-      </w:pPr>
-    </w:p>
-    <w:p>
-      <w:pPr>
-        <w:tabs>
-          <w:tab w:val="left" w:pos="941"/>
-        </w:tabs>
-        <w:spacing w:line="360" w:lineRule="exact"/>
-        <w:ind w:right="198"/>
-        <w:jc w:val="both"/>
-        <w:rPr>
-          <w:rFonts w:ascii="Arial" w:hAnsi="Arial" w:cs="Arial"/>
-          <w:spacing w:val="-1"/>
-        </w:rPr>
-      </w:pPr>
-    </w:p>
-    <w:p>
-      <w:pPr>
-        <w:tabs>
-          <w:tab w:val="left" w:pos="941"/>
-        </w:tabs>
-        <w:spacing w:line="360" w:lineRule="exact"/>
-        <w:ind w:right="198"/>
-        <w:jc w:val="both"/>
-        <w:rPr>
-          <w:rFonts w:ascii="Arial" w:hAnsi="Arial" w:cs="Arial"/>
-          <w:spacing w:val="-1"/>
-        </w:rPr>
-      </w:pPr>
-    </w:p>
-    <w:p>
-      <w:pPr>
         <w:pStyle w:val="ListParagraph"/>
         <w:numPr>
           <w:ilvl w:val="0"/>
@@ -1924,11 +1854,16 @@
     </w:p>
     <w:p>
       <w:pPr>
+        <w:pStyle w:val="ListParagraph"/>
+        <w:numPr>
+          <w:ilvl w:val="0"/>
+          <w:numId w:val="23"/>
+        </w:numPr>
         <w:tabs>
           <w:tab w:val="left" w:pos="941"/>
         </w:tabs>
-        <w:spacing w:line="300" w:lineRule="exact"/>
-        <w:ind w:right="198"/>
+        <w:spacing w:before="120" w:line="360" w:lineRule="exact"/>
+        <w:ind w:left="351" w:right="198" w:hanging="357"/>
         <w:jc w:val="both"/>
         <w:rPr>
           <w:rFonts w:ascii="Arial" w:hAnsi="Arial" w:cs="Arial"/>
@@ -1940,12 +1875,13 @@
           <w:rFonts w:ascii="Arial" w:hAnsi="Arial" w:cs="Arial"/>
           <w:spacing w:val="-1"/>
         </w:rPr>
+        <w:lastRenderedPageBreak/>
         <w:t>Para</w:t>
       </w:r>
       <w:r>
         <w:rPr>
           <w:rFonts w:ascii="Arial" w:hAnsi="Arial" w:cs="Arial"/>
-          <w:spacing w:val="12"/>
+          <w:spacing w:val="-1"/>
         </w:rPr>
         <w:t xml:space="preserve"> </w:t>
       </w:r>
@@ -1959,22 +1895,9 @@
       <w:r>
         <w:rPr>
           <w:rFonts w:ascii="Arial" w:hAnsi="Arial" w:cs="Arial"/>
-          <w:spacing w:val="14"/>
-        </w:rPr>
-        <w:t xml:space="preserve"> </w:t>
-      </w:r>
-      <w:r>
-        <w:rPr>
-          <w:rFonts w:ascii="Arial" w:hAnsi="Arial" w:cs="Arial"/>
-        </w:rPr>
-        <w:t>la</w:t>
-      </w:r>
-      <w:r>
-        <w:rPr>
-          <w:rFonts w:ascii="Arial" w:hAnsi="Arial" w:cs="Arial"/>
-          <w:spacing w:val="13"/>
-        </w:rPr>
-        <w:t xml:space="preserve"> </w:t>
+          <w:spacing w:val="-1"/>
+        </w:rPr>
+        <w:t xml:space="preserve"> la </w:t>
       </w:r>
       <w:r>
         <w:rPr>
@@ -3739,7 +3662,7 @@
     <w:sectPr>
       <w:footerReference w:type="default" r:id="rId8"/>
       <w:pgSz w:w="12240" w:h="15840"/>
-      <w:pgMar w:top="709" w:right="1080" w:bottom="1440" w:left="1080" w:header="0" w:footer="959" w:gutter="0"/>
+      <w:pgMar w:top="709" w:right="1080" w:bottom="426" w:left="1080" w:header="0" w:footer="959" w:gutter="0"/>
       <w:cols w:space="720"/>
       <w:docGrid w:linePitch="299"/>
     </w:sectPr>
@@ -3748,7 +3671,7 @@
 </file>
 
 <file path=word/endnotes.xml><?xml version="1.0" encoding="utf-8"?>
-<w:endnotes xmlns:wpc="http://schemas.microsoft.com/office/word/2010/wordprocessingCanvas" xmlns:cx="http://schemas.microsoft.com/office/drawing/2014/chartex" xmlns:cx1="http://schemas.microsoft.com/office/drawing/2015/9/8/chartex" xmlns:cx2="http://schemas.microsoft.com/office/drawing/2015/10/21/chartex" xmlns:cx3="http://schemas.microsoft.com/office/drawing/2016/5/9/chartex" xmlns:cx4="http://schemas.microsoft.com/office/drawing/2016/5/10/chartex" xmlns:cx5="http://schemas.microsoft.com/office/drawing/2016/5/11/chartex" xmlns:cx6="http://schemas.microsoft.com/office/drawing/2016/5/12/chartex" xmlns:cx7="http://schemas.microsoft.com/office/drawing/2016/5/13/chartex" xmlns:cx8="http://schemas.microsoft.com/office/drawing/2016/5/14/chartex" xmlns:mc="http://schemas.openxmlformats.org/markup-compatibility/2006" xmlns:aink="http://schemas.microsoft.com/office/drawing/2016/ink" xmlns:am3d="http://schemas.microsoft.com/office/drawing/2017/model3d" xmlns:o="urn:schemas-microsoft-com:office:office" xmlns:oel="http://schemas.microsoft.com/office/2019/extlst" xmlns:r="http://schemas.openxmlformats.org/officeDocument/2006/relationships" xmlns:m="http://schemas.openxmlformats.org/officeDocument/2006/math" xmlns:v="urn:schemas-microsoft-com:vml" xmlns:wp14="http://schemas.microsoft.com/office/word/2010/wordprocessingDrawing" xmlns:wp="http://schemas.openxmlformats.org/drawingml/2006/wordprocessingDrawing" xmlns:w10="urn:schemas-microsoft-com:office:word" xmlns:w="http://schemas.openxmlformats.org/wordprocessingml/2006/main" xmlns:w14="http://schemas.microsoft.com/office/word/2010/wordml" xmlns:w15="http://schemas.microsoft.com/office/word/2012/wordml" xmlns:w16cex="http://schemas.microsoft.com/office/word/2018/wordml/cex" xmlns:w16cid="http://schemas.microsoft.com/office/word/2016/wordml/cid" xmlns:w16="http://schemas.microsoft.com/office/word/2018/wordml" xmlns:w16sdtdh="http://schemas.microsoft.com/office/word/2020/wordml/sdtdatahash" xmlns:w16se="http://schemas.microsoft.com/office/word/2015/wordml/symex" xmlns:wpg="http://schemas.microsoft.com/office/word/2010/wordprocessingGroup" xmlns:wpi="http://schemas.microsoft.com/office/word/2010/wordprocessingInk" xmlns:wne="http://schemas.microsoft.com/office/word/2006/wordml" xmlns:wps="http://schemas.microsoft.com/office/word/2010/wordprocessingShape" mc:Ignorable="w14 w15 w16se w16cid w16 w16cex w16sdtdh wp14">
+<w:endnotes xmlns:wpc="http://schemas.microsoft.com/office/word/2010/wordprocessingCanvas" xmlns:cx="http://schemas.microsoft.com/office/drawing/2014/chartex" xmlns:cx1="http://schemas.microsoft.com/office/drawing/2015/9/8/chartex" xmlns:cx2="http://schemas.microsoft.com/office/drawing/2015/10/21/chartex" xmlns:cx3="http://schemas.microsoft.com/office/drawing/2016/5/9/chartex" xmlns:cx4="http://schemas.microsoft.com/office/drawing/2016/5/10/chartex" xmlns:cx5="http://schemas.microsoft.com/office/drawing/2016/5/11/chartex" xmlns:cx6="http://schemas.microsoft.com/office/drawing/2016/5/12/chartex" xmlns:cx7="http://schemas.microsoft.com/office/drawing/2016/5/13/chartex" xmlns:cx8="http://schemas.microsoft.com/office/drawing/2016/5/14/chartex" xmlns:mc="http://schemas.openxmlformats.org/markup-compatibility/2006" xmlns:aink="http://schemas.microsoft.com/office/drawing/2016/ink" xmlns:am3d="http://schemas.microsoft.com/office/drawing/2017/model3d" xmlns:o="urn:schemas-microsoft-com:office:office" xmlns:oel="http://schemas.microsoft.com/office/2019/extlst" xmlns:r="http://schemas.openxmlformats.org/officeDocument/2006/relationships" xmlns:m="http://schemas.openxmlformats.org/officeDocument/2006/math" xmlns:v="urn:schemas-microsoft-com:vml" xmlns:wp14="http://schemas.microsoft.com/office/word/2010/wordprocessingDrawing" xmlns:wp="http://schemas.openxmlformats.org/drawingml/2006/wordprocessingDrawing" xmlns:w10="urn:schemas-microsoft-com:office:word" xmlns:w="http://schemas.openxmlformats.org/wordprocessingml/2006/main" xmlns:w14="http://schemas.microsoft.com/office/word/2010/wordml" xmlns:w15="http://schemas.microsoft.com/office/word/2012/wordml" xmlns:w16cex="http://schemas.microsoft.com/office/word/2018/wordml/cex" xmlns:w16cid="http://schemas.microsoft.com/office/word/2016/wordml/cid" xmlns:w16="http://schemas.microsoft.com/office/word/2018/wordml" xmlns:w16du="http://schemas.microsoft.com/office/word/2023/wordml/word16du" xmlns:w16sdtdh="http://schemas.microsoft.com/office/word/2020/wordml/sdtdatahash" xmlns:w16se="http://schemas.microsoft.com/office/word/2015/wordml/symex" xmlns:wpg="http://schemas.microsoft.com/office/word/2010/wordprocessingGroup" xmlns:wpi="http://schemas.microsoft.com/office/word/2010/wordprocessingInk" xmlns:wne="http://schemas.microsoft.com/office/word/2006/wordml" xmlns:wps="http://schemas.microsoft.com/office/word/2010/wordprocessingShape" mc:Ignorable="w14 w15 w16se w16cid w16 w16cex w16sdtdh w16du wp14">
   <w:endnote w:type="separator" w:id="-1">
     <w:p>
       <w:r>
@@ -3767,7 +3690,7 @@
 </file>
 
 <file path=word/footer1.xml><?xml version="1.0" encoding="utf-8"?>
-<w:ftr xmlns:wpc="http://schemas.microsoft.com/office/word/2010/wordprocessingCanvas" xmlns:cx="http://schemas.microsoft.com/office/drawing/2014/chartex" xmlns:cx1="http://schemas.microsoft.com/office/drawing/2015/9/8/chartex" xmlns:cx2="http://schemas.microsoft.com/office/drawing/2015/10/21/chartex" xmlns:cx3="http://schemas.microsoft.com/office/drawing/2016/5/9/chartex" xmlns:cx4="http://schemas.microsoft.com/office/drawing/2016/5/10/chartex" xmlns:cx5="http://schemas.microsoft.com/office/drawing/2016/5/11/chartex" xmlns:cx6="http://schemas.microsoft.com/office/drawing/2016/5/12/chartex" xmlns:cx7="http://schemas.microsoft.com/office/drawing/2016/5/13/chartex" xmlns:cx8="http://schemas.microsoft.com/office/drawing/2016/5/14/chartex" xmlns:mc="http://schemas.openxmlformats.org/markup-compatibility/2006" xmlns:aink="http://schemas.microsoft.com/office/drawing/2016/ink" xmlns:am3d="http://schemas.microsoft.com/office/drawing/2017/model3d" xmlns:o="urn:schemas-microsoft-com:office:office" xmlns:oel="http://schemas.microsoft.com/office/2019/extlst" xmlns:r="http://schemas.openxmlformats.org/officeDocument/2006/relationships" xmlns:m="http://schemas.openxmlformats.org/officeDocument/2006/math" xmlns:v="urn:schemas-microsoft-com:vml" xmlns:wp14="http://schemas.microsoft.com/office/word/2010/wordprocessingDrawing" xmlns:wp="http://schemas.openxmlformats.org/drawingml/2006/wordprocessingDrawing" xmlns:w10="urn:schemas-microsoft-com:office:word" xmlns:w="http://schemas.openxmlformats.org/wordprocessingml/2006/main" xmlns:w14="http://schemas.microsoft.com/office/word/2010/wordml" xmlns:w15="http://schemas.microsoft.com/office/word/2012/wordml" xmlns:w16cex="http://schemas.microsoft.com/office/word/2018/wordml/cex" xmlns:w16cid="http://schemas.microsoft.com/office/word/2016/wordml/cid" xmlns:w16="http://schemas.microsoft.com/office/word/2018/wordml" xmlns:w16sdtdh="http://schemas.microsoft.com/office/word/2020/wordml/sdtdatahash" xmlns:w16se="http://schemas.microsoft.com/office/word/2015/wordml/symex" xmlns:wpg="http://schemas.microsoft.com/office/word/2010/wordprocessingGroup" xmlns:wpi="http://schemas.microsoft.com/office/word/2010/wordprocessingInk" xmlns:wne="http://schemas.microsoft.com/office/word/2006/wordml" xmlns:wps="http://schemas.microsoft.com/office/word/2010/wordprocessingShape" mc:Ignorable="w14 w15 w16se w16cid w16 w16cex w16sdtdh wp14">
+<w:ftr xmlns:wpc="http://schemas.microsoft.com/office/word/2010/wordprocessingCanvas" xmlns:cx="http://schemas.microsoft.com/office/drawing/2014/chartex" xmlns:cx1="http://schemas.microsoft.com/office/drawing/2015/9/8/chartex" xmlns:cx2="http://schemas.microsoft.com/office/drawing/2015/10/21/chartex" xmlns:cx3="http://schemas.microsoft.com/office/drawing/2016/5/9/chartex" xmlns:cx4="http://schemas.microsoft.com/office/drawing/2016/5/10/chartex" xmlns:cx5="http://schemas.microsoft.com/office/drawing/2016/5/11/chartex" xmlns:cx6="http://schemas.microsoft.com/office/drawing/2016/5/12/chartex" xmlns:cx7="http://schemas.microsoft.com/office/drawing/2016/5/13/chartex" xmlns:cx8="http://schemas.microsoft.com/office/drawing/2016/5/14/chartex" xmlns:mc="http://schemas.openxmlformats.org/markup-compatibility/2006" xmlns:aink="http://schemas.microsoft.com/office/drawing/2016/ink" xmlns:am3d="http://schemas.microsoft.com/office/drawing/2017/model3d" xmlns:o="urn:schemas-microsoft-com:office:office" xmlns:oel="http://schemas.microsoft.com/office/2019/extlst" xmlns:r="http://schemas.openxmlformats.org/officeDocument/2006/relationships" xmlns:m="http://schemas.openxmlformats.org/officeDocument/2006/math" xmlns:v="urn:schemas-microsoft-com:vml" xmlns:wp14="http://schemas.microsoft.com/office/word/2010/wordprocessingDrawing" xmlns:wp="http://schemas.openxmlformats.org/drawingml/2006/wordprocessingDrawing" xmlns:w10="urn:schemas-microsoft-com:office:word" xmlns:w="http://schemas.openxmlformats.org/wordprocessingml/2006/main" xmlns:w14="http://schemas.microsoft.com/office/word/2010/wordml" xmlns:w15="http://schemas.microsoft.com/office/word/2012/wordml" xmlns:w16cex="http://schemas.microsoft.com/office/word/2018/wordml/cex" xmlns:w16cid="http://schemas.microsoft.com/office/word/2016/wordml/cid" xmlns:w16="http://schemas.microsoft.com/office/word/2018/wordml" xmlns:w16du="http://schemas.microsoft.com/office/word/2023/wordml/word16du" xmlns:w16sdtdh="http://schemas.microsoft.com/office/word/2020/wordml/sdtdatahash" xmlns:w16se="http://schemas.microsoft.com/office/word/2015/wordml/symex" xmlns:wpg="http://schemas.microsoft.com/office/word/2010/wordprocessingGroup" xmlns:wpi="http://schemas.microsoft.com/office/word/2010/wordprocessingInk" xmlns:wne="http://schemas.microsoft.com/office/word/2006/wordml" xmlns:wps="http://schemas.microsoft.com/office/word/2010/wordprocessingShape" mc:Ignorable="w14 w15 w16se w16cid w16 w16cex w16sdtdh w16du wp14">
   <w:p>
     <w:pPr>
       <w:spacing w:line="14" w:lineRule="auto"/>
@@ -3781,7 +3704,7 @@
 </file>
 
 <file path=word/footnotes.xml><?xml version="1.0" encoding="utf-8"?>
-<w:footnotes xmlns:wpc="http://schemas.microsoft.com/office/word/2010/wordprocessingCanvas" xmlns:cx="http://schemas.microsoft.com/office/drawing/2014/chartex" xmlns:cx1="http://schemas.microsoft.com/office/drawing/2015/9/8/chartex" xmlns:cx2="http://schemas.microsoft.com/office/drawing/2015/10/21/chartex" xmlns:cx3="http://schemas.microsoft.com/office/drawing/2016/5/9/chartex" xmlns:cx4="http://schemas.microsoft.com/office/drawing/2016/5/10/chartex" xmlns:cx5="http://schemas.microsoft.com/office/drawing/2016/5/11/chartex" xmlns:cx6="http://schemas.microsoft.com/office/drawing/2016/5/12/chartex" xmlns:cx7="http://schemas.microsoft.com/office/drawing/2016/5/13/chartex" xmlns:cx8="http://schemas.microsoft.com/office/drawing/2016/5/14/chartex" xmlns:mc="http://schemas.openxmlformats.org/markup-compatibility/2006" xmlns:aink="http://schemas.microsoft.com/office/drawing/2016/ink" xmlns:am3d="http://schemas.microsoft.com/office/drawing/2017/model3d" xmlns:o="urn:schemas-microsoft-com:office:office" xmlns:oel="http://schemas.microsoft.com/office/2019/extlst" xmlns:r="http://schemas.openxmlformats.org/officeDocument/2006/relationships" xmlns:m="http://schemas.openxmlformats.org/officeDocument/2006/math" xmlns:v="urn:schemas-microsoft-com:vml" xmlns:wp14="http://schemas.microsoft.com/office/word/2010/wordprocessingDrawing" xmlns:wp="http://schemas.openxmlformats.org/drawingml/2006/wordprocessingDrawing" xmlns:w10="urn:schemas-microsoft-com:office:word" xmlns:w="http://schemas.openxmlformats.org/wordprocessingml/2006/main" xmlns:w14="http://schemas.microsoft.com/office/word/2010/wordml" xmlns:w15="http://schemas.microsoft.com/office/word/2012/wordml" xmlns:w16cex="http://schemas.microsoft.com/office/word/2018/wordml/cex" xmlns:w16cid="http://schemas.microsoft.com/office/word/2016/wordml/cid" xmlns:w16="http://schemas.microsoft.com/office/word/2018/wordml" xmlns:w16sdtdh="http://schemas.microsoft.com/office/word/2020/wordml/sdtdatahash" xmlns:w16se="http://schemas.microsoft.com/office/word/2015/wordml/symex" xmlns:wpg="http://schemas.microsoft.com/office/word/2010/wordprocessingGroup" xmlns:wpi="http://schemas.microsoft.com/office/word/2010/wordprocessingInk" xmlns:wne="http://schemas.microsoft.com/office/word/2006/wordml" xmlns:wps="http://schemas.microsoft.com/office/word/2010/wordprocessingShape" mc:Ignorable="w14 w15 w16se w16cid w16 w16cex w16sdtdh wp14">
+<w:footnotes xmlns:wpc="http://schemas.microsoft.com/office/word/2010/wordprocessingCanvas" xmlns:cx="http://schemas.microsoft.com/office/drawing/2014/chartex" xmlns:cx1="http://schemas.microsoft.com/office/drawing/2015/9/8/chartex" xmlns:cx2="http://schemas.microsoft.com/office/drawing/2015/10/21/chartex" xmlns:cx3="http://schemas.microsoft.com/office/drawing/2016/5/9/chartex" xmlns:cx4="http://schemas.microsoft.com/office/drawing/2016/5/10/chartex" xmlns:cx5="http://schemas.microsoft.com/office/drawing/2016/5/11/chartex" xmlns:cx6="http://schemas.microsoft.com/office/drawing/2016/5/12/chartex" xmlns:cx7="http://schemas.microsoft.com/office/drawing/2016/5/13/chartex" xmlns:cx8="http://schemas.microsoft.com/office/drawing/2016/5/14/chartex" xmlns:mc="http://schemas.openxmlformats.org/markup-compatibility/2006" xmlns:aink="http://schemas.microsoft.com/office/drawing/2016/ink" xmlns:am3d="http://schemas.microsoft.com/office/drawing/2017/model3d" xmlns:o="urn:schemas-microsoft-com:office:office" xmlns:oel="http://schemas.microsoft.com/office/2019/extlst" xmlns:r="http://schemas.openxmlformats.org/officeDocument/2006/relationships" xmlns:m="http://schemas.openxmlformats.org/officeDocument/2006/math" xmlns:v="urn:schemas-microsoft-com:vml" xmlns:wp14="http://schemas.microsoft.com/office/word/2010/wordprocessingDrawing" xmlns:wp="http://schemas.openxmlformats.org/drawingml/2006/wordprocessingDrawing" xmlns:w10="urn:schemas-microsoft-com:office:word" xmlns:w="http://schemas.openxmlformats.org/wordprocessingml/2006/main" xmlns:w14="http://schemas.microsoft.com/office/word/2010/wordml" xmlns:w15="http://schemas.microsoft.com/office/word/2012/wordml" xmlns:w16cex="http://schemas.microsoft.com/office/word/2018/wordml/cex" xmlns:w16cid="http://schemas.microsoft.com/office/word/2016/wordml/cid" xmlns:w16="http://schemas.microsoft.com/office/word/2018/wordml" xmlns:w16du="http://schemas.microsoft.com/office/word/2023/wordml/word16du" xmlns:w16sdtdh="http://schemas.microsoft.com/office/word/2020/wordml/sdtdatahash" xmlns:w16se="http://schemas.microsoft.com/office/word/2015/wordml/symex" xmlns:wpg="http://schemas.microsoft.com/office/word/2010/wordprocessingGroup" xmlns:wpi="http://schemas.microsoft.com/office/word/2010/wordprocessingInk" xmlns:wne="http://schemas.microsoft.com/office/word/2006/wordml" xmlns:wps="http://schemas.microsoft.com/office/word/2010/wordprocessingShape" mc:Ignorable="w14 w15 w16se w16cid w16 w16cex w16sdtdh w16du wp14">
   <w:footnote w:type="separator" w:id="-1">
     <w:p>
       <w:r>
@@ -3800,7 +3723,7 @@
 </file>
 
 <file path=word/numbering.xml><?xml version="1.0" encoding="utf-8"?>
-<w:numbering xmlns:wpc="http://schemas.microsoft.com/office/word/2010/wordprocessingCanvas" xmlns:cx="http://schemas.microsoft.com/office/drawing/2014/chartex" xmlns:cx1="http://schemas.microsoft.com/office/drawing/2015/9/8/chartex" xmlns:cx2="http://schemas.microsoft.com/office/drawing/2015/10/21/chartex" xmlns:cx3="http://schemas.microsoft.com/office/drawing/2016/5/9/chartex" xmlns:cx4="http://schemas.microsoft.com/office/drawing/2016/5/10/chartex" xmlns:cx5="http://schemas.microsoft.com/office/drawing/2016/5/11/chartex" xmlns:cx6="http://schemas.microsoft.com/office/drawing/2016/5/12/chartex" xmlns:cx7="http://schemas.microsoft.com/office/drawing/2016/5/13/chartex" xmlns:cx8="http://schemas.microsoft.com/office/drawing/2016/5/14/chartex" xmlns:mc="http://schemas.openxmlformats.org/markup-compatibility/2006" xmlns:aink="http://schemas.microsoft.com/office/drawing/2016/ink" xmlns:am3d="http://schemas.microsoft.com/office/drawing/2017/model3d" xmlns:o="urn:schemas-microsoft-com:office:office" xmlns:oel="http://schemas.microsoft.com/office/2019/extlst" xmlns:r="http://schemas.openxmlformats.org/officeDocument/2006/relationships" xmlns:m="http://schemas.openxmlformats.org/officeDocument/2006/math" xmlns:v="urn:schemas-microsoft-com:vml" xmlns:wp14="http://schemas.microsoft.com/office/word/2010/wordprocessingDrawing" xmlns:wp="http://schemas.openxmlformats.org/drawingml/2006/wordprocessingDrawing" xmlns:w10="urn:schemas-microsoft-com:office:word" xmlns:w="http://schemas.openxmlformats.org/wordprocessingml/2006/main" xmlns:w14="http://schemas.microsoft.com/office/word/2010/wordml" xmlns:w15="http://schemas.microsoft.com/office/word/2012/wordml" xmlns:w16cex="http://schemas.microsoft.com/office/word/2018/wordml/cex" xmlns:w16cid="http://schemas.microsoft.com/office/word/2016/wordml/cid" xmlns:w16="http://schemas.microsoft.com/office/word/2018/wordml" xmlns:w16sdtdh="http://schemas.microsoft.com/office/word/2020/wordml/sdtdatahash" xmlns:w16se="http://schemas.microsoft.com/office/word/2015/wordml/symex" xmlns:wpg="http://schemas.microsoft.com/office/word/2010/wordprocessingGroup" xmlns:wpi="http://schemas.microsoft.com/office/word/2010/wordprocessingInk" xmlns:wne="http://schemas.microsoft.com/office/word/2006/wordml" xmlns:wps="http://schemas.microsoft.com/office/word/2010/wordprocessingShape" mc:Ignorable="w14 w15 w16se w16cid w16 w16cex w16sdtdh wp14">
+<w:numbering xmlns:wpc="http://schemas.microsoft.com/office/word/2010/wordprocessingCanvas" xmlns:cx="http://schemas.microsoft.com/office/drawing/2014/chartex" xmlns:cx1="http://schemas.microsoft.com/office/drawing/2015/9/8/chartex" xmlns:cx2="http://schemas.microsoft.com/office/drawing/2015/10/21/chartex" xmlns:cx3="http://schemas.microsoft.com/office/drawing/2016/5/9/chartex" xmlns:cx4="http://schemas.microsoft.com/office/drawing/2016/5/10/chartex" xmlns:cx5="http://schemas.microsoft.com/office/drawing/2016/5/11/chartex" xmlns:cx6="http://schemas.microsoft.com/office/drawing/2016/5/12/chartex" xmlns:cx7="http://schemas.microsoft.com/office/drawing/2016/5/13/chartex" xmlns:cx8="http://schemas.microsoft.com/office/drawing/2016/5/14/chartex" xmlns:mc="http://schemas.openxmlformats.org/markup-compatibility/2006" xmlns:aink="http://schemas.microsoft.com/office/drawing/2016/ink" xmlns:am3d="http://schemas.microsoft.com/office/drawing/2017/model3d" xmlns:o="urn:schemas-microsoft-com:office:office" xmlns:oel="http://schemas.microsoft.com/office/2019/extlst" xmlns:r="http://schemas.openxmlformats.org/officeDocument/2006/relationships" xmlns:m="http://schemas.openxmlformats.org/officeDocument/2006/math" xmlns:v="urn:schemas-microsoft-com:vml" xmlns:wp14="http://schemas.microsoft.com/office/word/2010/wordprocessingDrawing" xmlns:wp="http://schemas.openxmlformats.org/drawingml/2006/wordprocessingDrawing" xmlns:w10="urn:schemas-microsoft-com:office:word" xmlns:w="http://schemas.openxmlformats.org/wordprocessingml/2006/main" xmlns:w14="http://schemas.microsoft.com/office/word/2010/wordml" xmlns:w15="http://schemas.microsoft.com/office/word/2012/wordml" xmlns:w16cex="http://schemas.microsoft.com/office/word/2018/wordml/cex" xmlns:w16cid="http://schemas.microsoft.com/office/word/2016/wordml/cid" xmlns:w16="http://schemas.microsoft.com/office/word/2018/wordml" xmlns:w16du="http://schemas.microsoft.com/office/word/2023/wordml/word16du" xmlns:w16sdtdh="http://schemas.microsoft.com/office/word/2020/wordml/sdtdatahash" xmlns:w16se="http://schemas.microsoft.com/office/word/2015/wordml/symex" xmlns:wpg="http://schemas.microsoft.com/office/word/2010/wordprocessingGroup" xmlns:wpi="http://schemas.microsoft.com/office/word/2010/wordprocessingInk" xmlns:wne="http://schemas.microsoft.com/office/word/2006/wordml" xmlns:wps="http://schemas.microsoft.com/office/word/2010/wordprocessingShape" mc:Ignorable="w14 w15 w16se w16cid w16 w16cex w16sdtdh w16du wp14">
   <w:abstractNum w:abstractNumId="0" w15:restartNumberingAfterBreak="0">
     <w:nsid w:val="005B447F"/>
     <w:multiLevelType w:val="hybridMultilevel"/>
@@ -7682,7 +7605,7 @@
 </file>
 
 <file path=word/styles.xml><?xml version="1.0" encoding="utf-8"?>
-<w:styles xmlns:mc="http://schemas.openxmlformats.org/markup-compatibility/2006" xmlns:r="http://schemas.openxmlformats.org/officeDocument/2006/relationships" xmlns:w="http://schemas.openxmlformats.org/wordprocessingml/2006/main" xmlns:w14="http://schemas.microsoft.com/office/word/2010/wordml" xmlns:w15="http://schemas.microsoft.com/office/word/2012/wordml" xmlns:w16cex="http://schemas.microsoft.com/office/word/2018/wordml/cex" xmlns:w16cid="http://schemas.microsoft.com/office/word/2016/wordml/cid" xmlns:w16="http://schemas.microsoft.com/office/word/2018/wordml" xmlns:w16sdtdh="http://schemas.microsoft.com/office/word/2020/wordml/sdtdatahash" xmlns:w16se="http://schemas.microsoft.com/office/word/2015/wordml/symex" mc:Ignorable="w14 w15 w16se w16cid w16 w16cex w16sdtdh">
+<w:styles xmlns:mc="http://schemas.openxmlformats.org/markup-compatibility/2006" xmlns:r="http://schemas.openxmlformats.org/officeDocument/2006/relationships" xmlns:w="http://schemas.openxmlformats.org/wordprocessingml/2006/main" xmlns:w14="http://schemas.microsoft.com/office/word/2010/wordml" xmlns:w15="http://schemas.microsoft.com/office/word/2012/wordml" xmlns:w16cex="http://schemas.microsoft.com/office/word/2018/wordml/cex" xmlns:w16cid="http://schemas.microsoft.com/office/word/2016/wordml/cid" xmlns:w16="http://schemas.microsoft.com/office/word/2018/wordml" xmlns:w16du="http://schemas.microsoft.com/office/word/2023/wordml/word16du" xmlns:w16sdtdh="http://schemas.microsoft.com/office/word/2020/wordml/sdtdatahash" xmlns:w16se="http://schemas.microsoft.com/office/word/2015/wordml/symex" mc:Ignorable="w14 w15 w16se w16cid w16 w16cex w16sdtdh w16du">
   <w:docDefaults>
     <w:rPrDefault>
       <w:rPr>

--- a/CalendarioAgo24/Actividades/Actividad13_Ruta_por_default/v2/13. Configuración rutas estaticas.docx
+++ b/CalendarioAgo24/Actividades/Actividad13_Ruta_por_default/v2/13. Configuración rutas estaticas.docx
@@ -769,7 +769,7 @@
                                     <pic:cNvPicPr/>
                                   </pic:nvPicPr>
                                   <pic:blipFill>
-                                    <a:blip r:embed="rId7"/>
+                                    <a:blip r:embed="rId8"/>
                                     <a:stretch>
                                       <a:fillRect/>
                                     </a:stretch>
@@ -1854,6 +1854,20 @@
     </w:p>
     <w:p>
       <w:pPr>
+        <w:tabs>
+          <w:tab w:val="left" w:pos="941"/>
+        </w:tabs>
+        <w:spacing w:line="300" w:lineRule="exact"/>
+        <w:ind w:right="198"/>
+        <w:jc w:val="both"/>
+        <w:rPr>
+          <w:rFonts w:ascii="Arial" w:hAnsi="Arial" w:cs="Arial"/>
+          <w:spacing w:val="-1"/>
+        </w:rPr>
+      </w:pPr>
+    </w:p>
+    <w:p>
+      <w:pPr>
         <w:pStyle w:val="ListParagraph"/>
         <w:numPr>
           <w:ilvl w:val="0"/>
@@ -1875,7 +1889,6 @@
           <w:rFonts w:ascii="Arial" w:hAnsi="Arial" w:cs="Arial"/>
           <w:spacing w:val="-1"/>
         </w:rPr>
-        <w:lastRenderedPageBreak/>
         <w:t>Para</w:t>
       </w:r>
       <w:r>
@@ -3660,9 +3673,9 @@
       </w:pPr>
     </w:p>
     <w:sectPr>
-      <w:footerReference w:type="default" r:id="rId8"/>
+      <w:footerReference w:type="default" r:id="rId9"/>
       <w:pgSz w:w="12240" w:h="15840"/>
-      <w:pgMar w:top="709" w:right="1080" w:bottom="426" w:left="1080" w:header="0" w:footer="959" w:gutter="0"/>
+      <w:pgMar w:top="851" w:right="1080" w:bottom="426" w:left="1080" w:header="0" w:footer="959" w:gutter="0"/>
       <w:cols w:space="720"/>
       <w:docGrid w:linePitch="299"/>
     </w:sectPr>
